--- a/Tuto Migration Base de Données Access vers Oracle.docx
+++ b/Tuto Migration Base de Données Access vers Oracle.docx
@@ -1,6 +1,6 @@
 
 <file path=word/document.xml><?xml version="1.0" encoding="utf-8"?>
-<w:document xmlns:wpc="http://schemas.microsoft.com/office/word/2010/wordprocessingCanvas" xmlns:cx="http://schemas.microsoft.com/office/drawing/2014/chartex" xmlns:cx1="http://schemas.microsoft.com/office/drawing/2015/9/8/chartex" xmlns:cx2="http://schemas.microsoft.com/office/drawing/2015/10/21/chartex" xmlns:cx3="http://schemas.microsoft.com/office/drawing/2016/5/9/chartex" xmlns:cx4="http://schemas.microsoft.com/office/drawing/2016/5/10/chartex" xmlns:cx5="http://schemas.microsoft.com/office/drawing/2016/5/11/chartex" xmlns:cx6="http://schemas.microsoft.com/office/drawing/2016/5/12/chartex" xmlns:cx7="http://schemas.microsoft.com/office/drawing/2016/5/13/chartex" xmlns:cx8="http://schemas.microsoft.com/office/drawing/2016/5/14/chartex" xmlns:mc="http://schemas.openxmlformats.org/markup-compatibility/2006" xmlns:o="urn:schemas-microsoft-com:office:office" xmlns:r="http://schemas.openxmlformats.org/officeDocument/2006/relationships" xmlns:m="http://schemas.openxmlformats.org/officeDocument/2006/math" xmlns:v="urn:schemas-microsoft-com:vml" xmlns:wp14="http://schemas.microsoft.com/office/word/2010/wordprocessingDrawing" xmlns:wp="http://schemas.openxmlformats.org/drawingml/2006/wordprocessingDrawing" xmlns:w10="urn:schemas-microsoft-com:office:word" xmlns:w="http://schemas.openxmlformats.org/wordprocessingml/2006/main" xmlns:w14="http://schemas.microsoft.com/office/word/2010/wordml" xmlns:w15="http://schemas.microsoft.com/office/word/2012/wordml" xmlns:w16se="http://schemas.microsoft.com/office/word/2015/wordml/symex" xmlns:wpg="http://schemas.microsoft.com/office/word/2010/wordprocessingGroup" xmlns:wpi="http://schemas.microsoft.com/office/word/2010/wordprocessingInk" xmlns:wne="http://schemas.microsoft.com/office/word/2006/wordml" xmlns:wps="http://schemas.microsoft.com/office/word/2010/wordprocessingShape" mc:Ignorable="w14 w15 w16se wp14">
+<w:document xmlns:wpc="http://schemas.microsoft.com/office/word/2010/wordprocessingCanvas" xmlns:cx="http://schemas.microsoft.com/office/drawing/2014/chartex" xmlns:cx1="http://schemas.microsoft.com/office/drawing/2015/9/8/chartex" xmlns:cx2="http://schemas.microsoft.com/office/drawing/2015/10/21/chartex" xmlns:cx3="http://schemas.microsoft.com/office/drawing/2016/5/9/chartex" xmlns:cx4="http://schemas.microsoft.com/office/drawing/2016/5/10/chartex" xmlns:cx5="http://schemas.microsoft.com/office/drawing/2016/5/11/chartex" xmlns:mc="http://schemas.openxmlformats.org/markup-compatibility/2006" xmlns:o="urn:schemas-microsoft-com:office:office" xmlns:r="http://schemas.openxmlformats.org/officeDocument/2006/relationships" xmlns:m="http://schemas.openxmlformats.org/officeDocument/2006/math" xmlns:v="urn:schemas-microsoft-com:vml" xmlns:wp14="http://schemas.microsoft.com/office/word/2010/wordprocessingDrawing" xmlns:wp="http://schemas.openxmlformats.org/drawingml/2006/wordprocessingDrawing" xmlns:w10="urn:schemas-microsoft-com:office:word" xmlns:w="http://schemas.openxmlformats.org/wordprocessingml/2006/main" xmlns:w14="http://schemas.microsoft.com/office/word/2010/wordml" xmlns:w15="http://schemas.microsoft.com/office/word/2012/wordml" xmlns:w16se="http://schemas.microsoft.com/office/word/2015/wordml/symex" xmlns:wpg="http://schemas.microsoft.com/office/word/2010/wordprocessingGroup" xmlns:wpi="http://schemas.microsoft.com/office/word/2010/wordprocessingInk" xmlns:wne="http://schemas.microsoft.com/office/word/2006/wordml" xmlns:wps="http://schemas.microsoft.com/office/word/2010/wordprocessingShape" mc:Ignorable="w14 w15 w16se wp14">
   <w:body>
     <w:sdt>
       <w:sdtPr>
@@ -222,7 +222,7 @@
                                 <a:avLst/>
                               </a:prstGeom>
                               <a:blipFill>
-                                <a:blip r:embed="rId6"/>
+                                <a:blip r:embed="rId5"/>
                                 <a:stretch>
                                   <a:fillRect r="-7574"/>
                                 </a:stretch>
@@ -274,7 +274,7 @@
                       <v:path arrowok="t" o:connecttype="custom" o:connectlocs="0,0;7315200,0;7315200,1130373;3620757,733885;0,1092249;0,0" o:connectangles="0,0,0,0,0,0"/>
                     </v:shape>
                     <v:rect id="Rectangle 151" o:spid="_x0000_s1028" style="position:absolute;width:73152;height:12161;visibility:visible;mso-wrap-style:square;v-text-anchor:middle" o:gfxdata="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" stroked="f" strokeweight="1pt">
-                      <v:fill r:id="rId7" o:title="" recolor="t" rotate="t" type="frame"/>
+                      <v:fill r:id="rId6" o:title="" recolor="t" rotate="t" type="frame"/>
                     </v:rect>
                     <w10:wrap anchorx="page" anchory="page"/>
                   </v:group>
@@ -1178,265 +1178,6 @@
     </w:sdt>
     <w:p>
       <w:pPr>
-        <w:pStyle w:val="Paragraphedeliste"/>
-        <w:numPr>
-          <w:ilvl w:val="0"/>
-          <w:numId w:val="2"/>
-        </w:numPr>
-      </w:pPr>
-      <w:r>
-        <w:lastRenderedPageBreak/>
-        <w:t>Tout d’abord ouvrir l’invité de commande et tapez « sqlplus »</w:t>
-      </w:r>
-    </w:p>
-    <w:p>
-      <w:pPr>
-        <w:pStyle w:val="Paragraphedeliste"/>
-        <w:numPr>
-          <w:ilvl w:val="0"/>
-          <w:numId w:val="2"/>
-        </w:numPr>
-      </w:pPr>
-      <w:r>
-        <w:t>Entrez votre nom d’administrateur et mot de passe </w:t>
-      </w:r>
-    </w:p>
-    <w:p>
-      <w:r>
-        <w:rPr>
-          <w:noProof/>
-          <w:lang w:eastAsia="fr-FR"/>
-        </w:rPr>
-        <w:drawing>
-          <wp:inline distT="0" distB="0" distL="0" distR="0" wp14:anchorId="7A7C89E5" wp14:editId="52416D47">
-            <wp:extent cx="5248275" cy="2791636"/>
-            <wp:effectExtent l="0" t="0" r="0" b="8890"/>
-            <wp:docPr id="9" name="Image 9"/>
-            <wp:cNvGraphicFramePr>
-              <a:graphicFrameLocks xmlns:a="http://schemas.openxmlformats.org/drawingml/2006/main" noChangeAspect="1"/>
-            </wp:cNvGraphicFramePr>
-            <a:graphic xmlns:a="http://schemas.openxmlformats.org/drawingml/2006/main">
-              <a:graphicData uri="http://schemas.openxmlformats.org/drawingml/2006/picture">
-                <pic:pic xmlns:pic="http://schemas.openxmlformats.org/drawingml/2006/picture">
-                  <pic:nvPicPr>
-                    <pic:cNvPr id="1" name=""/>
-                    <pic:cNvPicPr/>
-                  </pic:nvPicPr>
-                  <pic:blipFill rotWithShape="1">
-                    <a:blip r:embed="rId8"/>
-                    <a:srcRect l="11288" t="19126" r="38977" b="33842"/>
-                    <a:stretch/>
-                  </pic:blipFill>
-                  <pic:spPr bwMode="auto">
-                    <a:xfrm>
-                      <a:off x="0" y="0"/>
-                      <a:ext cx="5271216" cy="2803839"/>
-                    </a:xfrm>
-                    <a:prstGeom prst="rect">
-                      <a:avLst/>
-                    </a:prstGeom>
-                    <a:ln>
-                      <a:noFill/>
-                    </a:ln>
-                    <a:extLst>
-                      <a:ext uri="{53640926-AAD7-44D8-BBD7-CCE9431645EC}">
-                        <a14:shadowObscured xmlns:a14="http://schemas.microsoft.com/office/drawing/2010/main"/>
-                      </a:ext>
-                    </a:extLst>
-                  </pic:spPr>
-                </pic:pic>
-              </a:graphicData>
-            </a:graphic>
-          </wp:inline>
-        </w:drawing>
-      </w:r>
-    </w:p>
-    <w:p>
-      <w:pPr>
-        <w:pStyle w:val="Paragraphedeliste"/>
-        <w:numPr>
-          <w:ilvl w:val="0"/>
-          <w:numId w:val="2"/>
-        </w:numPr>
-      </w:pPr>
-      <w:r>
-        <w:t>Une fois connecté, faite la commande « quit » pour ensuite faire « set ORACLE_SID=votreNom deSid »</w:t>
-      </w:r>
-    </w:p>
-    <w:p>
-      <w:pPr>
-        <w:pStyle w:val="Paragraphedeliste"/>
-        <w:numPr>
-          <w:ilvl w:val="0"/>
-          <w:numId w:val="2"/>
-        </w:numPr>
-      </w:pPr>
-      <w:r>
-        <w:t>Une fois le SID créé, il faut fermer et rouvrir sqlplus.</w:t>
-      </w:r>
-    </w:p>
-    <w:p>
-      <w:pPr>
-        <w:pStyle w:val="Paragraphedeliste"/>
-        <w:numPr>
-          <w:ilvl w:val="0"/>
-          <w:numId w:val="2"/>
-        </w:numPr>
-      </w:pPr>
-      <w:r>
-        <w:t>Après s’être reloggé, il faut maintenant créer un nouvel utilisateur avec la commande</w:t>
-      </w:r>
-      <w:r>
-        <w:t>,</w:t>
-      </w:r>
-      <w:r>
-        <w:t xml:space="preserve"> </w:t>
-      </w:r>
-      <w:r>
-        <w:t>« </w:t>
-      </w:r>
-      <w:r>
-        <w:t>create user nomutilisateur identified by motdepasse</w:t>
-      </w:r>
-      <w:r>
-        <w:t> »</w:t>
-      </w:r>
-    </w:p>
-    <w:p>
-      <w:pPr>
-        <w:pStyle w:val="Paragraphedeliste"/>
-        <w:numPr>
-          <w:ilvl w:val="0"/>
-          <w:numId w:val="2"/>
-        </w:numPr>
-      </w:pPr>
-      <w:r>
-        <w:t>Il faut ensuite accorder des droits à l’utilisateur que vous venez de créer grâce à la commande, « </w:t>
-      </w:r>
-      <w:r>
-        <w:t>grant a</w:t>
-      </w:r>
-      <w:r>
-        <w:t xml:space="preserve">ll privileges to nomutilisateur » </w:t>
-      </w:r>
-    </w:p>
-    <w:p>
-      <w:pPr>
-        <w:pStyle w:val="Paragraphedeliste"/>
-      </w:pPr>
-    </w:p>
-    <w:p>
-      <w:pPr>
-        <w:pStyle w:val="Paragraphedeliste"/>
-      </w:pPr>
-    </w:p>
-    <w:p>
-      <w:pPr>
-        <w:pStyle w:val="Paragraphedeliste"/>
-      </w:pPr>
-    </w:p>
-    <w:p>
-      <w:pPr>
-        <w:pStyle w:val="Paragraphedeliste"/>
-      </w:pPr>
-    </w:p>
-    <w:p>
-      <w:pPr>
-        <w:pStyle w:val="Paragraphedeliste"/>
-      </w:pPr>
-    </w:p>
-    <w:p>
-      <w:pPr>
-        <w:pStyle w:val="Paragraphedeliste"/>
-      </w:pPr>
-    </w:p>
-    <w:p>
-      <w:pPr>
-        <w:pStyle w:val="Paragraphedeliste"/>
-      </w:pPr>
-    </w:p>
-    <w:p>
-      <w:pPr>
-        <w:pStyle w:val="Paragraphedeliste"/>
-      </w:pPr>
-    </w:p>
-    <w:p>
-      <w:pPr>
-        <w:pStyle w:val="Paragraphedeliste"/>
-      </w:pPr>
-    </w:p>
-    <w:p>
-      <w:pPr>
-        <w:pStyle w:val="Paragraphedeliste"/>
-      </w:pPr>
-    </w:p>
-    <w:p>
-      <w:pPr>
-        <w:pStyle w:val="Paragraphedeliste"/>
-      </w:pPr>
-    </w:p>
-    <w:p>
-      <w:pPr>
-        <w:pStyle w:val="Paragraphedeliste"/>
-      </w:pPr>
-    </w:p>
-    <w:p>
-      <w:pPr>
-        <w:pStyle w:val="Paragraphedeliste"/>
-      </w:pPr>
-    </w:p>
-    <w:p>
-      <w:pPr>
-        <w:pStyle w:val="Paragraphedeliste"/>
-      </w:pPr>
-    </w:p>
-    <w:p>
-      <w:pPr>
-        <w:pStyle w:val="Paragraphedeliste"/>
-      </w:pPr>
-    </w:p>
-    <w:p>
-      <w:pPr>
-        <w:pStyle w:val="Paragraphedeliste"/>
-      </w:pPr>
-    </w:p>
-    <w:p>
-      <w:pPr>
-        <w:pStyle w:val="Paragraphedeliste"/>
-      </w:pPr>
-    </w:p>
-    <w:p>
-      <w:pPr>
-        <w:pStyle w:val="Paragraphedeliste"/>
-      </w:pPr>
-    </w:p>
-    <w:p>
-      <w:pPr>
-        <w:pStyle w:val="Paragraphedeliste"/>
-      </w:pPr>
-    </w:p>
-    <w:p>
-      <w:pPr>
-        <w:pStyle w:val="Paragraphedeliste"/>
-      </w:pPr>
-    </w:p>
-    <w:p>
-      <w:pPr>
-        <w:pStyle w:val="Paragraphedeliste"/>
-      </w:pPr>
-    </w:p>
-    <w:p>
-      <w:pPr>
-        <w:pStyle w:val="Paragraphedeliste"/>
-      </w:pPr>
-    </w:p>
-    <w:p>
-      <w:pPr>
-        <w:pStyle w:val="Paragraphedeliste"/>
-      </w:pPr>
-    </w:p>
-    <w:p>
-      <w:pPr>
         <w:rPr>
           <w:noProof/>
           <w:lang w:eastAsia="fr-FR"/>
@@ -1477,7 +1218,7 @@
                     </pic:cNvPicPr>
                   </pic:nvPicPr>
                   <pic:blipFill rotWithShape="1">
-                    <a:blip r:embed="rId9">
+                    <a:blip r:embed="rId7">
                       <a:extLst>
                         <a:ext uri="{28A0092B-C50C-407E-A947-70E740481C1C}">
                           <a14:useLocalDpi xmlns:a14="http://schemas.microsoft.com/office/drawing/2010/main" val="0"/>
@@ -1545,7 +1286,7 @@
                     </pic:cNvPicPr>
                   </pic:nvPicPr>
                   <pic:blipFill rotWithShape="1">
-                    <a:blip r:embed="rId10">
+                    <a:blip r:embed="rId8">
                       <a:extLst>
                         <a:ext uri="{28A0092B-C50C-407E-A947-70E740481C1C}">
                           <a14:useLocalDpi xmlns:a14="http://schemas.microsoft.com/office/drawing/2010/main" val="0"/>
@@ -1622,244 +1363,6 @@
           <w:noProof/>
           <w:lang w:eastAsia="fr-FR"/>
         </w:rPr>
-        <mc:AlternateContent>
-          <mc:Choice Requires="wps">
-            <w:drawing>
-              <wp:anchor distT="0" distB="0" distL="114300" distR="114300" simplePos="0" relativeHeight="251665408" behindDoc="0" locked="0" layoutInCell="1" allowOverlap="1" wp14:anchorId="293C2A8E" wp14:editId="04394994">
-                <wp:simplePos x="0" y="0"/>
-                <wp:positionH relativeFrom="column">
-                  <wp:posOffset>2534796</wp:posOffset>
-                </wp:positionH>
-                <wp:positionV relativeFrom="paragraph">
-                  <wp:posOffset>1842259</wp:posOffset>
-                </wp:positionV>
-                <wp:extent cx="2992582" cy="201295"/>
-                <wp:effectExtent l="0" t="0" r="17780" b="27305"/>
-                <wp:wrapNone/>
-                <wp:docPr id="11" name="Rectangle 11"/>
-                <wp:cNvGraphicFramePr/>
-                <a:graphic xmlns:a="http://schemas.openxmlformats.org/drawingml/2006/main">
-                  <a:graphicData uri="http://schemas.microsoft.com/office/word/2010/wordprocessingShape">
-                    <wps:wsp>
-                      <wps:cNvSpPr/>
-                      <wps:spPr>
-                        <a:xfrm>
-                          <a:off x="0" y="0"/>
-                          <a:ext cx="2992582" cy="201295"/>
-                        </a:xfrm>
-                        <a:prstGeom prst="rect">
-                          <a:avLst/>
-                        </a:prstGeom>
-                      </wps:spPr>
-                      <wps:style>
-                        <a:lnRef idx="2">
-                          <a:schemeClr val="dk1"/>
-                        </a:lnRef>
-                        <a:fillRef idx="1">
-                          <a:schemeClr val="lt1"/>
-                        </a:fillRef>
-                        <a:effectRef idx="0">
-                          <a:schemeClr val="dk1"/>
-                        </a:effectRef>
-                        <a:fontRef idx="minor">
-                          <a:schemeClr val="dk1"/>
-                        </a:fontRef>
-                      </wps:style>
-                      <wps:txbx>
-                        <w:txbxContent>
-                          <w:p>
-                            <w:pPr>
-                              <w:rPr>
-                                <w:color w:val="000000" w:themeColor="text1"/>
-                                <w:sz w:val="12"/>
-                              </w:rPr>
-                            </w:pPr>
-                            <w:r>
-                              <w:rPr>
-                                <w:color w:val="000000" w:themeColor="text1"/>
-                                <w:sz w:val="12"/>
-                              </w:rPr>
-                              <w:t>Nom du SID précédemment créé</w:t>
-                            </w:r>
-                          </w:p>
-                        </w:txbxContent>
-                      </wps:txbx>
-                      <wps:bodyPr rot="0" spcFirstLastPara="0" vertOverflow="overflow" horzOverflow="overflow" vert="horz" wrap="square" lIns="91440" tIns="45720" rIns="91440" bIns="45720" numCol="1" spcCol="0" rtlCol="0" fromWordArt="0" anchor="ctr" anchorCtr="0" forceAA="0" compatLnSpc="1">
-                        <a:prstTxWarp prst="textNoShape">
-                          <a:avLst/>
-                        </a:prstTxWarp>
-                        <a:noAutofit/>
-                      </wps:bodyPr>
-                    </wps:wsp>
-                  </a:graphicData>
-                </a:graphic>
-                <wp14:sizeRelH relativeFrom="margin">
-                  <wp14:pctWidth>0</wp14:pctWidth>
-                </wp14:sizeRelH>
-                <wp14:sizeRelV relativeFrom="margin">
-                  <wp14:pctHeight>0</wp14:pctHeight>
-                </wp14:sizeRelV>
-              </wp:anchor>
-            </w:drawing>
-          </mc:Choice>
-          <mc:Fallback>
-            <w:pict>
-              <v:rect w14:anchorId="293C2A8E" id="Rectangle 11" o:spid="_x0000_s1029" style="position:absolute;left:0;text-align:left;margin-left:199.6pt;margin-top:145.05pt;width:235.65pt;height:15.85pt;z-index:251665408;visibility:visible;mso-wrap-style:square;mso-width-percent:0;mso-height-percent:0;mso-wrap-distance-left:9pt;mso-wrap-distance-top:0;mso-wrap-distance-right:9pt;mso-wrap-distance-bottom:0;mso-position-horizontal:absolute;mso-position-horizontal-relative:text;mso-position-vertical:absolute;mso-position-vertical-relative:text;mso-width-percent:0;mso-height-percent:0;mso-width-relative:margin;mso-height-relative:margin;v-text-anchor:middle" o:gfxdata="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" fillcolor="white [3201]" strokecolor="black [3200]" strokeweight="1pt">
-                <v:textbox>
-                  <w:txbxContent>
-                    <w:p>
-                      <w:pPr>
-                        <w:rPr>
-                          <w:color w:val="000000" w:themeColor="text1"/>
-                          <w:sz w:val="12"/>
-                        </w:rPr>
-                      </w:pPr>
-                      <w:r>
-                        <w:rPr>
-                          <w:color w:val="000000" w:themeColor="text1"/>
-                          <w:sz w:val="12"/>
-                        </w:rPr>
-                        <w:t>Nom du SID précédemment créé</w:t>
-                      </w:r>
-                    </w:p>
-                  </w:txbxContent>
-                </v:textbox>
-              </v:rect>
-            </w:pict>
-          </mc:Fallback>
-        </mc:AlternateContent>
-      </w:r>
-      <w:r>
-        <w:rPr>
-          <w:noProof/>
-          <w:lang w:eastAsia="fr-FR"/>
-        </w:rPr>
-        <mc:AlternateContent>
-          <mc:Choice Requires="wps">
-            <w:drawing>
-              <wp:anchor distT="0" distB="0" distL="114300" distR="114300" simplePos="0" relativeHeight="251663360" behindDoc="0" locked="0" layoutInCell="1" allowOverlap="1">
-                <wp:simplePos x="0" y="0"/>
-                <wp:positionH relativeFrom="column">
-                  <wp:posOffset>2938556</wp:posOffset>
-                </wp:positionH>
-                <wp:positionV relativeFrom="paragraph">
-                  <wp:posOffset>470659</wp:posOffset>
-                </wp:positionV>
-                <wp:extent cx="2737263" cy="201295"/>
-                <wp:effectExtent l="0" t="0" r="25400" b="27305"/>
-                <wp:wrapNone/>
-                <wp:docPr id="10" name="Rectangle 10"/>
-                <wp:cNvGraphicFramePr/>
-                <a:graphic xmlns:a="http://schemas.openxmlformats.org/drawingml/2006/main">
-                  <a:graphicData uri="http://schemas.microsoft.com/office/word/2010/wordprocessingShape">
-                    <wps:wsp>
-                      <wps:cNvSpPr/>
-                      <wps:spPr>
-                        <a:xfrm>
-                          <a:off x="0" y="0"/>
-                          <a:ext cx="2737263" cy="201295"/>
-                        </a:xfrm>
-                        <a:prstGeom prst="rect">
-                          <a:avLst/>
-                        </a:prstGeom>
-                      </wps:spPr>
-                      <wps:style>
-                        <a:lnRef idx="2">
-                          <a:schemeClr val="dk1"/>
-                        </a:lnRef>
-                        <a:fillRef idx="1">
-                          <a:schemeClr val="lt1"/>
-                        </a:fillRef>
-                        <a:effectRef idx="0">
-                          <a:schemeClr val="dk1"/>
-                        </a:effectRef>
-                        <a:fontRef idx="minor">
-                          <a:schemeClr val="dk1"/>
-                        </a:fontRef>
-                      </wps:style>
-                      <wps:txbx>
-                        <w:txbxContent>
-                          <w:p>
-                            <w:pPr>
-                              <w:rPr>
-                                <w:color w:val="000000" w:themeColor="text1"/>
-                                <w:sz w:val="12"/>
-                              </w:rPr>
-                            </w:pPr>
-                            <w:r>
-                              <w:rPr>
-                                <w:color w:val="000000" w:themeColor="text1"/>
-                                <w:sz w:val="12"/>
-                              </w:rPr>
-                              <w:t>Nom D’utilisateur</w:t>
-                            </w:r>
-                            <w:r>
-                              <w:rPr>
-                                <w:color w:val="000000" w:themeColor="text1"/>
-                                <w:sz w:val="12"/>
-                              </w:rPr>
-                              <w:t xml:space="preserve"> </w:t>
-                            </w:r>
-                          </w:p>
-                        </w:txbxContent>
-                      </wps:txbx>
-                      <wps:bodyPr rot="0" spcFirstLastPara="0" vertOverflow="overflow" horzOverflow="overflow" vert="horz" wrap="square" lIns="91440" tIns="45720" rIns="91440" bIns="45720" numCol="1" spcCol="0" rtlCol="0" fromWordArt="0" anchor="ctr" anchorCtr="0" forceAA="0" compatLnSpc="1">
-                        <a:prstTxWarp prst="textNoShape">
-                          <a:avLst/>
-                        </a:prstTxWarp>
-                        <a:noAutofit/>
-                      </wps:bodyPr>
-                    </wps:wsp>
-                  </a:graphicData>
-                </a:graphic>
-                <wp14:sizeRelH relativeFrom="margin">
-                  <wp14:pctWidth>0</wp14:pctWidth>
-                </wp14:sizeRelH>
-                <wp14:sizeRelV relativeFrom="margin">
-                  <wp14:pctHeight>0</wp14:pctHeight>
-                </wp14:sizeRelV>
-              </wp:anchor>
-            </w:drawing>
-          </mc:Choice>
-          <mc:Fallback>
-            <w:pict>
-              <v:rect id="Rectangle 10" o:spid="_x0000_s1030" style="position:absolute;left:0;text-align:left;margin-left:231.4pt;margin-top:37.05pt;width:215.55pt;height:15.85pt;z-index:251663360;visibility:visible;mso-wrap-style:square;mso-width-percent:0;mso-height-percent:0;mso-wrap-distance-left:9pt;mso-wrap-distance-top:0;mso-wrap-distance-right:9pt;mso-wrap-distance-bottom:0;mso-position-horizontal:absolute;mso-position-horizontal-relative:text;mso-position-vertical:absolute;mso-position-vertical-relative:text;mso-width-percent:0;mso-height-percent:0;mso-width-relative:margin;mso-height-relative:margin;v-text-anchor:middle" o:gfxdata="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" fillcolor="white [3201]" strokecolor="black [3200]" strokeweight="1pt">
-                <v:textbox>
-                  <w:txbxContent>
-                    <w:p>
-                      <w:pPr>
-                        <w:rPr>
-                          <w:color w:val="000000" w:themeColor="text1"/>
-                          <w:sz w:val="12"/>
-                        </w:rPr>
-                      </w:pPr>
-                      <w:r>
-                        <w:rPr>
-                          <w:color w:val="000000" w:themeColor="text1"/>
-                          <w:sz w:val="12"/>
-                        </w:rPr>
-                        <w:t>Nom D’utilisateur</w:t>
-                      </w:r>
-                      <w:r>
-                        <w:rPr>
-                          <w:color w:val="000000" w:themeColor="text1"/>
-                          <w:sz w:val="12"/>
-                        </w:rPr>
-                        <w:t xml:space="preserve"> </w:t>
-                      </w:r>
-                    </w:p>
-                  </w:txbxContent>
-                </v:textbox>
-              </v:rect>
-            </w:pict>
-          </mc:Fallback>
-        </mc:AlternateContent>
-      </w:r>
-      <w:r>
-        <w:rPr>
-          <w:noProof/>
-          <w:lang w:eastAsia="fr-FR"/>
-        </w:rPr>
         <w:drawing>
           <wp:inline distT="0" distB="0" distL="0" distR="0">
             <wp:extent cx="5753100" cy="2990850"/>
@@ -1878,7 +1381,7 @@
                     </pic:cNvPicPr>
                   </pic:nvPicPr>
                   <pic:blipFill>
-                    <a:blip r:embed="rId11">
+                    <a:blip r:embed="rId9">
                       <a:extLst>
                         <a:ext uri="{28A0092B-C50C-407E-A947-70E740481C1C}">
                           <a14:useLocalDpi xmlns:a14="http://schemas.microsoft.com/office/drawing/2010/main" val="0"/>
@@ -1964,7 +1467,7 @@
                     </pic:cNvPicPr>
                   </pic:nvPicPr>
                   <pic:blipFill>
-                    <a:blip r:embed="rId12">
+                    <a:blip r:embed="rId10">
                       <a:extLst>
                         <a:ext uri="{28A0092B-C50C-407E-A947-70E740481C1C}">
                           <a14:useLocalDpi xmlns:a14="http://schemas.microsoft.com/office/drawing/2010/main" val="0"/>
@@ -2057,7 +1560,7 @@
                     </pic:cNvPicPr>
                   </pic:nvPicPr>
                   <pic:blipFill rotWithShape="1">
-                    <a:blip r:embed="rId13">
+                    <a:blip r:embed="rId11">
                       <a:extLst>
                         <a:ext uri="{28A0092B-C50C-407E-A947-70E740481C1C}">
                           <a14:useLocalDpi xmlns:a14="http://schemas.microsoft.com/office/drawing/2010/main" val="0"/>
@@ -2159,7 +1662,7 @@
                     <pic:cNvPicPr/>
                   </pic:nvPicPr>
                   <pic:blipFill rotWithShape="1">
-                    <a:blip r:embed="rId14">
+                    <a:blip r:embed="rId12">
                       <a:extLst>
                         <a:ext uri="{28A0092B-C50C-407E-A947-70E740481C1C}">
                           <a14:useLocalDpi xmlns:a14="http://schemas.microsoft.com/office/drawing/2010/main" val="0"/>
@@ -2216,22 +1719,6 @@
         <w:br/>
         <w:t>Faire clic droit et Exécuter l’instruction</w:t>
       </w:r>
-      <w:r>
-        <w:rPr>
-          <w:noProof/>
-          <w:lang w:eastAsia="fr-FR"/>
-        </w:rPr>
-        <w:t xml:space="preserve"> (et si cela ne marche pas, faire « Executer un script »</w:t>
-      </w:r>
-      <w:bookmarkStart w:id="0" w:name="_GoBack"/>
-      <w:bookmarkEnd w:id="0"/>
-      <w:r>
-        <w:rPr>
-          <w:noProof/>
-          <w:lang w:eastAsia="fr-FR"/>
-        </w:rPr>
-        <w:t>)</w:t>
-      </w:r>
     </w:p>
     <w:p>
       <w:pPr>
@@ -2261,7 +1748,7 @@
                     <pic:cNvPicPr/>
                   </pic:nvPicPr>
                   <pic:blipFill>
-                    <a:blip r:embed="rId15">
+                    <a:blip r:embed="rId13">
                       <a:extLst>
                         <a:ext uri="{28A0092B-C50C-407E-A947-70E740481C1C}">
                           <a14:useLocalDpi xmlns:a14="http://schemas.microsoft.com/office/drawing/2010/main" val="0"/>
@@ -2340,7 +1827,7 @@
                     <pic:cNvPicPr/>
                   </pic:nvPicPr>
                   <pic:blipFill rotWithShape="1">
-                    <a:blip r:embed="rId16">
+                    <a:blip r:embed="rId14">
                       <a:extLst>
                         <a:ext uri="{28A0092B-C50C-407E-A947-70E740481C1C}">
                           <a14:useLocalDpi xmlns:a14="http://schemas.microsoft.com/office/drawing/2010/main" val="0"/>
@@ -2381,6 +1868,8 @@
           <w:lang w:eastAsia="fr-FR"/>
         </w:rPr>
       </w:pPr>
+      <w:bookmarkStart w:id="0" w:name="_GoBack"/>
+      <w:bookmarkEnd w:id="0"/>
     </w:p>
     <w:sectPr>
       <w:pgSz w:w="11906" w:h="16838"/>
@@ -2392,219 +1881,6 @@
     </w:sectPr>
   </w:body>
 </w:document>
-</file>
-
-<file path=word/numbering.xml><?xml version="1.0" encoding="utf-8"?>
-<w:numbering xmlns:wpc="http://schemas.microsoft.com/office/word/2010/wordprocessingCanvas" xmlns:cx="http://schemas.microsoft.com/office/drawing/2014/chartex" xmlns:cx1="http://schemas.microsoft.com/office/drawing/2015/9/8/chartex" xmlns:cx2="http://schemas.microsoft.com/office/drawing/2015/10/21/chartex" xmlns:cx3="http://schemas.microsoft.com/office/drawing/2016/5/9/chartex" xmlns:cx4="http://schemas.microsoft.com/office/drawing/2016/5/10/chartex" xmlns:cx5="http://schemas.microsoft.com/office/drawing/2016/5/11/chartex" xmlns:cx6="http://schemas.microsoft.com/office/drawing/2016/5/12/chartex" xmlns:cx7="http://schemas.microsoft.com/office/drawing/2016/5/13/chartex" xmlns:cx8="http://schemas.microsoft.com/office/drawing/2016/5/14/chartex" xmlns:mc="http://schemas.openxmlformats.org/markup-compatibility/2006" xmlns:o="urn:schemas-microsoft-com:office:office" xmlns:r="http://schemas.openxmlformats.org/officeDocument/2006/relationships" xmlns:m="http://schemas.openxmlformats.org/officeDocument/2006/math" xmlns:v="urn:schemas-microsoft-com:vml" xmlns:wp14="http://schemas.microsoft.com/office/word/2010/wordprocessingDrawing" xmlns:wp="http://schemas.openxmlformats.org/drawingml/2006/wordprocessingDrawing" xmlns:w10="urn:schemas-microsoft-com:office:word" xmlns:w="http://schemas.openxmlformats.org/wordprocessingml/2006/main" xmlns:w14="http://schemas.microsoft.com/office/word/2010/wordml" xmlns:w15="http://schemas.microsoft.com/office/word/2012/wordml" xmlns:w16se="http://schemas.microsoft.com/office/word/2015/wordml/symex" xmlns:wpg="http://schemas.microsoft.com/office/word/2010/wordprocessingGroup" xmlns:wpi="http://schemas.microsoft.com/office/word/2010/wordprocessingInk" xmlns:wne="http://schemas.microsoft.com/office/word/2006/wordml" xmlns:wps="http://schemas.microsoft.com/office/word/2010/wordprocessingShape" mc:Ignorable="w14 w15 w16se wp14">
-  <w:abstractNum w:abstractNumId="0" w15:restartNumberingAfterBreak="0">
-    <w:nsid w:val="0EEE02C3"/>
-    <w:multiLevelType w:val="hybridMultilevel"/>
-    <w:tmpl w:val="2C2AA8E0"/>
-    <w:lvl w:ilvl="0" w:tplc="03E24CDC">
-      <w:start w:val="1"/>
-      <w:numFmt w:val="bullet"/>
-      <w:lvlText w:val="-"/>
-      <w:lvlJc w:val="left"/>
-      <w:pPr>
-        <w:ind w:left="720" w:hanging="360"/>
-      </w:pPr>
-      <w:rPr>
-        <w:rFonts w:ascii="Calibri" w:eastAsiaTheme="minorHAnsi" w:hAnsi="Calibri" w:cs="Calibri" w:hint="default"/>
-      </w:rPr>
-    </w:lvl>
-    <w:lvl w:ilvl="1" w:tplc="040C0003" w:tentative="1">
-      <w:start w:val="1"/>
-      <w:numFmt w:val="bullet"/>
-      <w:lvlText w:val="o"/>
-      <w:lvlJc w:val="left"/>
-      <w:pPr>
-        <w:ind w:left="1440" w:hanging="360"/>
-      </w:pPr>
-      <w:rPr>
-        <w:rFonts w:ascii="Courier New" w:hAnsi="Courier New" w:cs="Courier New" w:hint="default"/>
-      </w:rPr>
-    </w:lvl>
-    <w:lvl w:ilvl="2" w:tplc="040C0005" w:tentative="1">
-      <w:start w:val="1"/>
-      <w:numFmt w:val="bullet"/>
-      <w:lvlText w:val=""/>
-      <w:lvlJc w:val="left"/>
-      <w:pPr>
-        <w:ind w:left="2160" w:hanging="360"/>
-      </w:pPr>
-      <w:rPr>
-        <w:rFonts w:ascii="Wingdings" w:hAnsi="Wingdings" w:hint="default"/>
-      </w:rPr>
-    </w:lvl>
-    <w:lvl w:ilvl="3" w:tplc="040C0001" w:tentative="1">
-      <w:start w:val="1"/>
-      <w:numFmt w:val="bullet"/>
-      <w:lvlText w:val=""/>
-      <w:lvlJc w:val="left"/>
-      <w:pPr>
-        <w:ind w:left="2880" w:hanging="360"/>
-      </w:pPr>
-      <w:rPr>
-        <w:rFonts w:ascii="Symbol" w:hAnsi="Symbol" w:hint="default"/>
-      </w:rPr>
-    </w:lvl>
-    <w:lvl w:ilvl="4" w:tplc="040C0003" w:tentative="1">
-      <w:start w:val="1"/>
-      <w:numFmt w:val="bullet"/>
-      <w:lvlText w:val="o"/>
-      <w:lvlJc w:val="left"/>
-      <w:pPr>
-        <w:ind w:left="3600" w:hanging="360"/>
-      </w:pPr>
-      <w:rPr>
-        <w:rFonts w:ascii="Courier New" w:hAnsi="Courier New" w:cs="Courier New" w:hint="default"/>
-      </w:rPr>
-    </w:lvl>
-    <w:lvl w:ilvl="5" w:tplc="040C0005" w:tentative="1">
-      <w:start w:val="1"/>
-      <w:numFmt w:val="bullet"/>
-      <w:lvlText w:val=""/>
-      <w:lvlJc w:val="left"/>
-      <w:pPr>
-        <w:ind w:left="4320" w:hanging="360"/>
-      </w:pPr>
-      <w:rPr>
-        <w:rFonts w:ascii="Wingdings" w:hAnsi="Wingdings" w:hint="default"/>
-      </w:rPr>
-    </w:lvl>
-    <w:lvl w:ilvl="6" w:tplc="040C0001" w:tentative="1">
-      <w:start w:val="1"/>
-      <w:numFmt w:val="bullet"/>
-      <w:lvlText w:val=""/>
-      <w:lvlJc w:val="left"/>
-      <w:pPr>
-        <w:ind w:left="5040" w:hanging="360"/>
-      </w:pPr>
-      <w:rPr>
-        <w:rFonts w:ascii="Symbol" w:hAnsi="Symbol" w:hint="default"/>
-      </w:rPr>
-    </w:lvl>
-    <w:lvl w:ilvl="7" w:tplc="040C0003" w:tentative="1">
-      <w:start w:val="1"/>
-      <w:numFmt w:val="bullet"/>
-      <w:lvlText w:val="o"/>
-      <w:lvlJc w:val="left"/>
-      <w:pPr>
-        <w:ind w:left="5760" w:hanging="360"/>
-      </w:pPr>
-      <w:rPr>
-        <w:rFonts w:ascii="Courier New" w:hAnsi="Courier New" w:cs="Courier New" w:hint="default"/>
-      </w:rPr>
-    </w:lvl>
-    <w:lvl w:ilvl="8" w:tplc="040C0005" w:tentative="1">
-      <w:start w:val="1"/>
-      <w:numFmt w:val="bullet"/>
-      <w:lvlText w:val=""/>
-      <w:lvlJc w:val="left"/>
-      <w:pPr>
-        <w:ind w:left="6480" w:hanging="360"/>
-      </w:pPr>
-      <w:rPr>
-        <w:rFonts w:ascii="Wingdings" w:hAnsi="Wingdings" w:hint="default"/>
-      </w:rPr>
-    </w:lvl>
-  </w:abstractNum>
-  <w:abstractNum w:abstractNumId="1" w15:restartNumberingAfterBreak="0">
-    <w:nsid w:val="151B6517"/>
-    <w:multiLevelType w:val="hybridMultilevel"/>
-    <w:tmpl w:val="10DE6A0C"/>
-    <w:lvl w:ilvl="0" w:tplc="040C0011">
-      <w:start w:val="1"/>
-      <w:numFmt w:val="decimal"/>
-      <w:lvlText w:val="%1)"/>
-      <w:lvlJc w:val="left"/>
-      <w:pPr>
-        <w:ind w:left="720" w:hanging="360"/>
-      </w:pPr>
-      <w:rPr>
-        <w:rFonts w:hint="default"/>
-      </w:rPr>
-    </w:lvl>
-    <w:lvl w:ilvl="1" w:tplc="040C0019" w:tentative="1">
-      <w:start w:val="1"/>
-      <w:numFmt w:val="lowerLetter"/>
-      <w:lvlText w:val="%2."/>
-      <w:lvlJc w:val="left"/>
-      <w:pPr>
-        <w:ind w:left="1440" w:hanging="360"/>
-      </w:pPr>
-    </w:lvl>
-    <w:lvl w:ilvl="2" w:tplc="040C001B" w:tentative="1">
-      <w:start w:val="1"/>
-      <w:numFmt w:val="lowerRoman"/>
-      <w:lvlText w:val="%3."/>
-      <w:lvlJc w:val="right"/>
-      <w:pPr>
-        <w:ind w:left="2160" w:hanging="180"/>
-      </w:pPr>
-    </w:lvl>
-    <w:lvl w:ilvl="3" w:tplc="040C000F" w:tentative="1">
-      <w:start w:val="1"/>
-      <w:numFmt w:val="decimal"/>
-      <w:lvlText w:val="%4."/>
-      <w:lvlJc w:val="left"/>
-      <w:pPr>
-        <w:ind w:left="2880" w:hanging="360"/>
-      </w:pPr>
-    </w:lvl>
-    <w:lvl w:ilvl="4" w:tplc="040C0019" w:tentative="1">
-      <w:start w:val="1"/>
-      <w:numFmt w:val="lowerLetter"/>
-      <w:lvlText w:val="%5."/>
-      <w:lvlJc w:val="left"/>
-      <w:pPr>
-        <w:ind w:left="3600" w:hanging="360"/>
-      </w:pPr>
-    </w:lvl>
-    <w:lvl w:ilvl="5" w:tplc="040C001B" w:tentative="1">
-      <w:start w:val="1"/>
-      <w:numFmt w:val="lowerRoman"/>
-      <w:lvlText w:val="%6."/>
-      <w:lvlJc w:val="right"/>
-      <w:pPr>
-        <w:ind w:left="4320" w:hanging="180"/>
-      </w:pPr>
-    </w:lvl>
-    <w:lvl w:ilvl="6" w:tplc="040C000F" w:tentative="1">
-      <w:start w:val="1"/>
-      <w:numFmt w:val="decimal"/>
-      <w:lvlText w:val="%7."/>
-      <w:lvlJc w:val="left"/>
-      <w:pPr>
-        <w:ind w:left="5040" w:hanging="360"/>
-      </w:pPr>
-    </w:lvl>
-    <w:lvl w:ilvl="7" w:tplc="040C0019" w:tentative="1">
-      <w:start w:val="1"/>
-      <w:numFmt w:val="lowerLetter"/>
-      <w:lvlText w:val="%8."/>
-      <w:lvlJc w:val="left"/>
-      <w:pPr>
-        <w:ind w:left="5760" w:hanging="360"/>
-      </w:pPr>
-    </w:lvl>
-    <w:lvl w:ilvl="8" w:tplc="040C001B" w:tentative="1">
-      <w:start w:val="1"/>
-      <w:numFmt w:val="lowerRoman"/>
-      <w:lvlText w:val="%9."/>
-      <w:lvlJc w:val="right"/>
-      <w:pPr>
-        <w:ind w:left="6480" w:hanging="180"/>
-      </w:pPr>
-    </w:lvl>
-  </w:abstractNum>
-  <w:num w:numId="1">
-    <w:abstractNumId w:val="1"/>
-  </w:num>
-  <w:num w:numId="2">
-    <w:abstractNumId w:val="0"/>
-  </w:num>
-</w:numbering>
 </file>
 
 <file path=word/styles.xml><?xml version="1.0" encoding="utf-8"?>
@@ -3056,17 +2332,6 @@
       <w:lang w:eastAsia="fr-FR"/>
     </w:rPr>
   </w:style>
-  <w:style w:type="paragraph" w:styleId="Paragraphedeliste">
-    <w:name w:val="List Paragraph"/>
-    <w:basedOn w:val="Normal"/>
-    <w:uiPriority w:val="34"/>
-    <w:qFormat/>
-    <w:rsid w:val="00D84E43"/>
-    <w:pPr>
-      <w:ind w:left="720"/>
-      <w:contextualSpacing/>
-    </w:pPr>
-  </w:style>
 </w:styles>
 </file>
 
